--- a/docx/CADG_03_Elmer_Structure_1.docx
+++ b/docx/CADG_03_Elmer_Structure_1.docx
@@ -3349,7 +3349,7 @@
     </w:lvl>
   </w:abstractNum>
   <w:abstractNum w:abstractNumId="990">
-    <w:nsid w:val="1c9c5fe0"/>
+    <w:nsid w:val="ead039e6"/>
     <w:multiLevelType w:val="multilevel"/>
     <w:lvl w:ilvl="0">
       <w:numFmt w:val="bullet"/>
@@ -3430,7 +3430,7 @@
     </w:lvl>
   </w:abstractNum>
   <w:abstractNum w:abstractNumId="99431">
-    <w:nsid w:val="5d92d48a"/>
+    <w:nsid w:val="248894c8"/>
     <w:multiLevelType w:val="multilevel"/>
     <w:lvl w:ilvl="0">
       <w:start w:val="1"/>
@@ -3518,7 +3518,7 @@
     </w:lvl>
   </w:abstractNum>
   <w:abstractNum w:abstractNumId="991">
-    <w:nsid w:val="83b4befe"/>
+    <w:nsid w:val="882ed135"/>
     <w:multiLevelType w:val="multilevel"/>
     <w:lvl w:ilvl="0">
       <w:numFmt w:val="bullet"/>

--- a/docx/CADG_03_Elmer_Structure_1.docx
+++ b/docx/CADG_03_Elmer_Structure_1.docx
@@ -3349,7 +3349,7 @@
     </w:lvl>
   </w:abstractNum>
   <w:abstractNum w:abstractNumId="990">
-    <w:nsid w:val="ead039e6"/>
+    <w:nsid w:val="bac6fc2f"/>
     <w:multiLevelType w:val="multilevel"/>
     <w:lvl w:ilvl="0">
       <w:numFmt w:val="bullet"/>
@@ -3430,7 +3430,7 @@
     </w:lvl>
   </w:abstractNum>
   <w:abstractNum w:abstractNumId="99431">
-    <w:nsid w:val="248894c8"/>
+    <w:nsid w:val="def96efe"/>
     <w:multiLevelType w:val="multilevel"/>
     <w:lvl w:ilvl="0">
       <w:start w:val="1"/>
@@ -3518,7 +3518,7 @@
     </w:lvl>
   </w:abstractNum>
   <w:abstractNum w:abstractNumId="991">
-    <w:nsid w:val="882ed135"/>
+    <w:nsid w:val="1a1138a2"/>
     <w:multiLevelType w:val="multilevel"/>
     <w:lvl w:ilvl="0">
       <w:numFmt w:val="bullet"/>

--- a/docx/CADG_03_Elmer_Structure_1.docx
+++ b/docx/CADG_03_Elmer_Structure_1.docx
@@ -3349,7 +3349,7 @@
     </w:lvl>
   </w:abstractNum>
   <w:abstractNum w:abstractNumId="990">
-    <w:nsid w:val="bac6fc2f"/>
+    <w:nsid w:val="45c0a51a"/>
     <w:multiLevelType w:val="multilevel"/>
     <w:lvl w:ilvl="0">
       <w:numFmt w:val="bullet"/>
@@ -3430,7 +3430,7 @@
     </w:lvl>
   </w:abstractNum>
   <w:abstractNum w:abstractNumId="99431">
-    <w:nsid w:val="def96efe"/>
+    <w:nsid w:val="2bb9761c"/>
     <w:multiLevelType w:val="multilevel"/>
     <w:lvl w:ilvl="0">
       <w:start w:val="1"/>
@@ -3518,7 +3518,7 @@
     </w:lvl>
   </w:abstractNum>
   <w:abstractNum w:abstractNumId="991">
-    <w:nsid w:val="1a1138a2"/>
+    <w:nsid w:val="ab2ce720"/>
     <w:multiLevelType w:val="multilevel"/>
     <w:lvl w:ilvl="0">
       <w:numFmt w:val="bullet"/>

--- a/docx/CADG_03_Elmer_Structure_1.docx
+++ b/docx/CADG_03_Elmer_Structure_1.docx
@@ -3349,7 +3349,7 @@
     </w:lvl>
   </w:abstractNum>
   <w:abstractNum w:abstractNumId="990">
-    <w:nsid w:val="45c0a51a"/>
+    <w:nsid w:val="6644712a"/>
     <w:multiLevelType w:val="multilevel"/>
     <w:lvl w:ilvl="0">
       <w:numFmt w:val="bullet"/>
@@ -3430,7 +3430,7 @@
     </w:lvl>
   </w:abstractNum>
   <w:abstractNum w:abstractNumId="99431">
-    <w:nsid w:val="2bb9761c"/>
+    <w:nsid w:val="ea802d50"/>
     <w:multiLevelType w:val="multilevel"/>
     <w:lvl w:ilvl="0">
       <w:start w:val="1"/>
@@ -3518,7 +3518,7 @@
     </w:lvl>
   </w:abstractNum>
   <w:abstractNum w:abstractNumId="991">
-    <w:nsid w:val="ab2ce720"/>
+    <w:nsid w:val="df996523"/>
     <w:multiLevelType w:val="multilevel"/>
     <w:lvl w:ilvl="0">
       <w:numFmt w:val="bullet"/>

--- a/docx/CADG_03_Elmer_Structure_1.docx
+++ b/docx/CADG_03_Elmer_Structure_1.docx
@@ -3349,7 +3349,7 @@
     </w:lvl>
   </w:abstractNum>
   <w:abstractNum w:abstractNumId="990">
-    <w:nsid w:val="6644712a"/>
+    <w:nsid w:val="b974dbc5"/>
     <w:multiLevelType w:val="multilevel"/>
     <w:lvl w:ilvl="0">
       <w:numFmt w:val="bullet"/>
@@ -3430,7 +3430,7 @@
     </w:lvl>
   </w:abstractNum>
   <w:abstractNum w:abstractNumId="99431">
-    <w:nsid w:val="ea802d50"/>
+    <w:nsid w:val="3c5e0602"/>
     <w:multiLevelType w:val="multilevel"/>
     <w:lvl w:ilvl="0">
       <w:start w:val="1"/>
@@ -3518,7 +3518,7 @@
     </w:lvl>
   </w:abstractNum>
   <w:abstractNum w:abstractNumId="991">
-    <w:nsid w:val="df996523"/>
+    <w:nsid w:val="cae63596"/>
     <w:multiLevelType w:val="multilevel"/>
     <w:lvl w:ilvl="0">
       <w:numFmt w:val="bullet"/>

--- a/docx/CADG_03_Elmer_Structure_1.docx
+++ b/docx/CADG_03_Elmer_Structure_1.docx
@@ -3349,7 +3349,7 @@
     </w:lvl>
   </w:abstractNum>
   <w:abstractNum w:abstractNumId="990">
-    <w:nsid w:val="b974dbc5"/>
+    <w:nsid w:val="69eca0be"/>
     <w:multiLevelType w:val="multilevel"/>
     <w:lvl w:ilvl="0">
       <w:numFmt w:val="bullet"/>
@@ -3430,7 +3430,7 @@
     </w:lvl>
   </w:abstractNum>
   <w:abstractNum w:abstractNumId="99431">
-    <w:nsid w:val="3c5e0602"/>
+    <w:nsid w:val="7222cfb9"/>
     <w:multiLevelType w:val="multilevel"/>
     <w:lvl w:ilvl="0">
       <w:start w:val="1"/>
@@ -3518,7 +3518,7 @@
     </w:lvl>
   </w:abstractNum>
   <w:abstractNum w:abstractNumId="991">
-    <w:nsid w:val="cae63596"/>
+    <w:nsid w:val="c01a1db4"/>
     <w:multiLevelType w:val="multilevel"/>
     <w:lvl w:ilvl="0">
       <w:numFmt w:val="bullet"/>

--- a/docx/CADG_03_Elmer_Structure_1.docx
+++ b/docx/CADG_03_Elmer_Structure_1.docx
@@ -3349,7 +3349,7 @@
     </w:lvl>
   </w:abstractNum>
   <w:abstractNum w:abstractNumId="990">
-    <w:nsid w:val="69eca0be"/>
+    <w:nsid w:val="a1bbace6"/>
     <w:multiLevelType w:val="multilevel"/>
     <w:lvl w:ilvl="0">
       <w:numFmt w:val="bullet"/>
@@ -3430,7 +3430,7 @@
     </w:lvl>
   </w:abstractNum>
   <w:abstractNum w:abstractNumId="99431">
-    <w:nsid w:val="7222cfb9"/>
+    <w:nsid w:val="d11d41af"/>
     <w:multiLevelType w:val="multilevel"/>
     <w:lvl w:ilvl="0">
       <w:start w:val="1"/>
@@ -3518,7 +3518,7 @@
     </w:lvl>
   </w:abstractNum>
   <w:abstractNum w:abstractNumId="991">
-    <w:nsid w:val="c01a1db4"/>
+    <w:nsid w:val="c793d7ca"/>
     <w:multiLevelType w:val="multilevel"/>
     <w:lvl w:ilvl="0">
       <w:numFmt w:val="bullet"/>

--- a/docx/CADG_03_Elmer_Structure_1.docx
+++ b/docx/CADG_03_Elmer_Structure_1.docx
@@ -301,16 +301,18 @@
       <w:r>
         <w:t xml:space="preserve">본 예제의 관련 파일들은 모두 깃허브에서 다운로드 받을 수 있다.</w:t>
       </w:r>
-      <w:r>
-        <w:t xml:space="preserve"> </w:t>
-      </w:r>
+    </w:p>
+    <w:p>
+      <w:pPr>
+        <w:pStyle w:val="BlockText"/>
+      </w:pPr>
       <w:r>
         <w:t xml:space="preserve">https://github.com/dymaxionkim/Elmer_Examples_for_CADG</w:t>
       </w:r>
     </w:p>
     <w:p>
       <w:pPr>
-        <w:pStyle w:val="Figure"/>
+        <w:pStyle w:val="FigureWithCaption"/>
       </w:pPr>
       <w:r>
         <w:drawing>
@@ -357,6 +359,14 @@
     </w:p>
     <w:p>
       <w:pPr>
+        <w:pStyle w:val="ImageCaption"/>
+      </w:pPr>
+      <w:r>
+        <w:t xml:space="preserve">1</w:t>
+      </w:r>
+    </w:p>
+    <w:p>
+      <w:pPr>
         <w:pStyle w:val="Compact"/>
         <w:numPr>
           <w:numId w:val="1005"/>
@@ -459,7 +469,7 @@
     </w:p>
     <w:p>
       <w:pPr>
-        <w:pStyle w:val="Figure"/>
+        <w:pStyle w:val="FigureWithCaption"/>
       </w:pPr>
       <w:r>
         <w:drawing>
@@ -506,6 +516,14 @@
     </w:p>
     <w:p>
       <w:pPr>
+        <w:pStyle w:val="ImageCaption"/>
+      </w:pPr>
+      <w:r>
+        <w:t xml:space="preserve">2</w:t>
+      </w:r>
+    </w:p>
+    <w:p>
+      <w:pPr>
         <w:pStyle w:val="Compact"/>
         <w:numPr>
           <w:numId w:val="1008"/>
@@ -513,7 +531,13 @@
         </w:numPr>
       </w:pPr>
       <w:r>
-        <w:t xml:space="preserve">위 그림에서 1번은 기본 메뉴 영역이다. 2번에서 모드선택 영역이다. 3번은 파이썬(Python) 명령창이다. 파이썬 명령창을 나타나지 않게 하려면, 1번 메뉴에서</w:t>
+        <w:rPr>
+          <w:rStyle w:val="VerbatimChar"/>
+        </w:rPr>
+        <w:t xml:space="preserve">Figure 2</w:t>
+      </w:r>
+      <w:r>
+        <w:t xml:space="preserve">에서 1번은 기본 메뉴 영역이다. 2번에서 모드선택 영역이다. 3번은 파이썬(Python) 명령창이다. 파이썬 명령창을 나타나지 않게 하려면, 1번 메뉴에서</w:t>
       </w:r>
       <w:r>
         <w:t xml:space="preserve"> </w:t>
@@ -611,7 +635,7 @@
     </w:p>
     <w:p>
       <w:pPr>
-        <w:pStyle w:val="Figure"/>
+        <w:pStyle w:val="FigureWithCaption"/>
       </w:pPr>
       <w:r>
         <w:drawing>
@@ -658,6 +682,14 @@
     </w:p>
     <w:p>
       <w:pPr>
+        <w:pStyle w:val="ImageCaption"/>
+      </w:pPr>
+      <w:r>
+        <w:t xml:space="preserve">3</w:t>
+      </w:r>
+    </w:p>
+    <w:p>
+      <w:pPr>
         <w:pStyle w:val="Compact"/>
         <w:numPr>
           <w:numId w:val="1009"/>
@@ -665,7 +697,13 @@
         </w:numPr>
       </w:pPr>
       <w:r>
-        <w:t xml:space="preserve">위 그림에서 1번 영역의 아이콘들은 대부분 모델링 작업을 위한 도구들이다. 살로메에서 직접 모델링하는 것은 굉장히 불편하므로 여기서는 사용하지 않는다. 다만, 그 중에 2번 영역의 2개의 아이콘은 추후에 사용할 기회가 있을 것이다. 여러개의 부품(Bodies)로 이루어진 다물체로 쪼갤 때 사용할 것이다.</w:t>
+        <w:rPr>
+          <w:rStyle w:val="VerbatimChar"/>
+        </w:rPr>
+        <w:t xml:space="preserve">Figure 3</w:t>
+      </w:r>
+      <w:r>
+        <w:t xml:space="preserve">에서 1번 영역의 아이콘들은 대부분 모델링 작업을 위한 도구들이다. 살로메에서 직접 모델링하는 것은 굉장히 불편하므로 여기서는 사용하지 않는다. 다만, 그 중에 2번 영역의 2개의 아이콘은 추후에 사용할 기회가 있을 것이다. 여러개의 부품(Bodies)로 이루어진 다물체로 쪼갤 때 사용할 것이다.</w:t>
       </w:r>
     </w:p>
     <w:p>
@@ -742,7 +780,7 @@
     </w:p>
     <w:p>
       <w:pPr>
-        <w:pStyle w:val="Figure"/>
+        <w:pStyle w:val="FigureWithCaption"/>
       </w:pPr>
       <w:r>
         <w:drawing>
@@ -789,6 +827,14 @@
     </w:p>
     <w:p>
       <w:pPr>
+        <w:pStyle w:val="ImageCaption"/>
+      </w:pPr>
+      <w:r>
+        <w:t xml:space="preserve">4</w:t>
+      </w:r>
+    </w:p>
+    <w:p>
+      <w:pPr>
         <w:pStyle w:val="Compact"/>
         <w:numPr>
           <w:numId w:val="1010"/>
@@ -796,7 +842,13 @@
         </w:numPr>
       </w:pPr>
       <w:r>
-        <w:t xml:space="preserve">위 그림에서 1번은 그룹의 형태(Shape Type)를 골라주는 것이다. 예컨데 부품(Body) 그룹을 만들고 싶다면 맨 우측의 것을 체크하면 된다. 면(Surface) 그룹을 만들고 싶다면 우측에서 두 번째의 것을 체크하면 된다.</w:t>
+        <w:rPr>
+          <w:rStyle w:val="VerbatimChar"/>
+        </w:rPr>
+        <w:t xml:space="preserve">Figure 4</w:t>
+      </w:r>
+      <w:r>
+        <w:t xml:space="preserve">에서 1번은 그룹의 형태(Shape Type)를 골라주는 것이다. 예컨데 부품(Body) 그룹을 만들고 싶다면 맨 우측의 것을 체크하면 된다. 면(Surface) 그룹을 만들고 싶다면 우측에서 두 번째의 것을 체크하면 된다.</w:t>
       </w:r>
     </w:p>
     <w:p>
@@ -976,12 +1028,24 @@
         </w:numPr>
       </w:pPr>
       <w:r>
-        <w:t xml:space="preserve">본 예제에서 그룹화 작업을 한 예는 아래의 그림과 같다. 8개의 그룹이 만들어져 있음을 트리에서 확인할 수 있고, 그 중에 보이도록 되어 있는 마지막 것만 현재 화면상에 보인다.</w:t>
-      </w:r>
-    </w:p>
-    <w:p>
-      <w:pPr>
-        <w:pStyle w:val="Figure"/>
+        <w:t xml:space="preserve">본 예제에서 그룹화 작업을 한 예는</w:t>
+      </w:r>
+      <w:r>
+        <w:t xml:space="preserve"> </w:t>
+      </w:r>
+      <w:r>
+        <w:rPr>
+          <w:rStyle w:val="VerbatimChar"/>
+        </w:rPr>
+        <w:t xml:space="preserve">Figure 5</w:t>
+      </w:r>
+      <w:r>
+        <w:t xml:space="preserve">와 같다. 8개의 그룹이 만들어져 있음을 트리에서 확인할 수 있고, 그 중에 보이도록 되어 있는 마지막 것만 현재 화면상에 보인다.</w:t>
+      </w:r>
+    </w:p>
+    <w:p>
+      <w:pPr>
+        <w:pStyle w:val="FigureWithCaption"/>
       </w:pPr>
       <w:r>
         <w:drawing>
@@ -1028,6 +1092,14 @@
     </w:p>
     <w:p>
       <w:pPr>
+        <w:pStyle w:val="ImageCaption"/>
+      </w:pPr>
+      <w:r>
+        <w:t xml:space="preserve">5</w:t>
+      </w:r>
+    </w:p>
+    <w:p>
+      <w:pPr>
         <w:pStyle w:val="Compact"/>
         <w:numPr>
           <w:numId w:val="1011"/>
@@ -1086,7 +1158,7 @@
     </w:p>
     <w:p>
       <w:pPr>
-        <w:pStyle w:val="Figure"/>
+        <w:pStyle w:val="FigureWithCaption"/>
       </w:pPr>
       <w:r>
         <w:drawing>
@@ -1133,13 +1205,27 @@
     </w:p>
     <w:p>
       <w:pPr>
+        <w:pStyle w:val="ImageCaption"/>
+      </w:pPr>
+      <w:r>
+        <w:t xml:space="preserve">6</w:t>
+      </w:r>
+    </w:p>
+    <w:p>
+      <w:pPr>
         <w:numPr>
           <w:numId w:val="1013"/>
           <w:ilvl w:val="0"/>
         </w:numPr>
       </w:pPr>
       <w:r>
-        <w:t xml:space="preserve">위 그림에서 1번으로</w:t>
+        <w:rPr>
+          <w:rStyle w:val="VerbatimChar"/>
+        </w:rPr>
+        <w:t xml:space="preserve">Figure 6</w:t>
+      </w:r>
+      <w:r>
+        <w:t xml:space="preserve">에서 1번으로</w:t>
       </w:r>
       <w:r>
         <w:t xml:space="preserve"> </w:t>
@@ -1179,7 +1265,7 @@
     </w:p>
     <w:p>
       <w:pPr>
-        <w:pStyle w:val="Figure"/>
+        <w:pStyle w:val="FigureWithCaption"/>
       </w:pPr>
       <w:r>
         <w:drawing>
@@ -1226,6 +1312,14 @@
     </w:p>
     <w:p>
       <w:pPr>
+        <w:pStyle w:val="ImageCaption"/>
+      </w:pPr>
+      <w:r>
+        <w:t xml:space="preserve">7</w:t>
+      </w:r>
+    </w:p>
+    <w:p>
+      <w:pPr>
         <w:pStyle w:val="Compact"/>
         <w:numPr>
           <w:numId w:val="1014"/>
@@ -1233,7 +1327,13 @@
         </w:numPr>
       </w:pPr>
       <w:r>
-        <w:t xml:space="preserve">위 그림에서 1번에 매쉬를 생성하고자 하는 Geometry를 선택해 준다.</w:t>
+        <w:rPr>
+          <w:rStyle w:val="VerbatimChar"/>
+        </w:rPr>
+        <w:t xml:space="preserve">Figure 7</w:t>
+      </w:r>
+      <w:r>
+        <w:t xml:space="preserve">에서 1번에 매쉬를 생성하고자 하는 Geometry를 선택해 준다.</w:t>
       </w:r>
     </w:p>
     <w:p>
@@ -1286,7 +1386,7 @@
     </w:p>
     <w:p>
       <w:pPr>
-        <w:pStyle w:val="Figure"/>
+        <w:pStyle w:val="FigureWithCaption"/>
       </w:pPr>
       <w:r>
         <w:drawing>
@@ -1333,6 +1433,14 @@
     </w:p>
     <w:p>
       <w:pPr>
+        <w:pStyle w:val="ImageCaption"/>
+      </w:pPr>
+      <w:r>
+        <w:t xml:space="preserve">8</w:t>
+      </w:r>
+    </w:p>
+    <w:p>
+      <w:pPr>
         <w:pStyle w:val="Compact"/>
         <w:numPr>
           <w:numId w:val="1015"/>
@@ -1340,7 +1448,13 @@
         </w:numPr>
       </w:pPr>
       <w:r>
-        <w:t xml:space="preserve">위 그림에서 1번에는 엘리먼트의 사이즈 범위를 넣어준다. 모델의 크기나 세부 형상 부분의 치수 등을 고려해서 적절하게 넣어준다.</w:t>
+        <w:rPr>
+          <w:rStyle w:val="VerbatimChar"/>
+        </w:rPr>
+        <w:t xml:space="preserve">Figure 8</w:t>
+      </w:r>
+      <w:r>
+        <w:t xml:space="preserve">에서 1번에는 엘리먼트의 사이즈 범위를 넣어준다. 모델의 크기나 세부 형상 부분의 치수 등을 고려해서 적절하게 넣어준다.</w:t>
       </w:r>
     </w:p>
     <w:p>
@@ -1444,7 +1558,7 @@
     </w:p>
     <w:p>
       <w:pPr>
-        <w:pStyle w:val="Figure"/>
+        <w:pStyle w:val="FigureWithCaption"/>
       </w:pPr>
       <w:r>
         <w:drawing>
@@ -1491,6 +1605,14 @@
     </w:p>
     <w:p>
       <w:pPr>
+        <w:pStyle w:val="ImageCaption"/>
+      </w:pPr>
+      <w:r>
+        <w:t xml:space="preserve">9</w:t>
+      </w:r>
+    </w:p>
+    <w:p>
+      <w:pPr>
         <w:pStyle w:val="Compact"/>
         <w:numPr>
           <w:numId w:val="1016"/>
@@ -1668,7 +1790,7 @@
     </w:p>
     <w:p>
       <w:pPr>
-        <w:pStyle w:val="Figure"/>
+        <w:pStyle w:val="FigureWithCaption"/>
       </w:pPr>
       <w:r>
         <w:drawing>
@@ -1715,6 +1837,14 @@
     </w:p>
     <w:p>
       <w:pPr>
+        <w:pStyle w:val="ImageCaption"/>
+      </w:pPr>
+      <w:r>
+        <w:t xml:space="preserve">10</w:t>
+      </w:r>
+    </w:p>
+    <w:p>
+      <w:pPr>
         <w:pStyle w:val="Compact"/>
         <w:numPr>
           <w:numId w:val="1017"/>
@@ -1722,7 +1852,13 @@
         </w:numPr>
       </w:pPr>
       <w:r>
-        <w:t xml:space="preserve">위 그림에서, 1번 영역에는 그룹을 적용할 매쉬를 선택해 넣어준다.</w:t>
+        <w:rPr>
+          <w:rStyle w:val="VerbatimChar"/>
+        </w:rPr>
+        <w:t xml:space="preserve">Figure 10</w:t>
+      </w:r>
+      <w:r>
+        <w:t xml:space="preserve">에서, 1번 영역에는 그룹을 적용할 매쉬를 선택해 넣어준다.</w:t>
       </w:r>
     </w:p>
     <w:p>
@@ -1841,7 +1977,7 @@
     </w:p>
     <w:p>
       <w:pPr>
-        <w:pStyle w:val="Figure"/>
+        <w:pStyle w:val="FigureWithCaption"/>
       </w:pPr>
       <w:r>
         <w:drawing>
@@ -1888,6 +2024,14 @@
     </w:p>
     <w:p>
       <w:pPr>
+        <w:pStyle w:val="ImageCaption"/>
+      </w:pPr>
+      <w:r>
+        <w:t xml:space="preserve">11</w:t>
+      </w:r>
+    </w:p>
+    <w:p>
+      <w:pPr>
         <w:pStyle w:val="Compact"/>
         <w:numPr>
           <w:numId w:val="1018"/>
@@ -1895,7 +2039,13 @@
         </w:numPr>
       </w:pPr>
       <w:r>
-        <w:t xml:space="preserve">위 그림에서, 금방 모든 셋팅을 마친 1번 피쳐 즉</w:t>
+        <w:rPr>
+          <w:rStyle w:val="VerbatimChar"/>
+        </w:rPr>
+        <w:t xml:space="preserve">Figure 11</w:t>
+      </w:r>
+      <w:r>
+        <w:t xml:space="preserve">에서, 금방 모든 셋팅을 마친 1번 피쳐 즉</w:t>
       </w:r>
       <w:r>
         <w:t xml:space="preserve"> </w:t>
@@ -1955,12 +2105,24 @@
         </w:numPr>
       </w:pPr>
       <w:r>
-        <w:t xml:space="preserve">매쉬가 성공적으로 생성된 후, 아래와 같이 상태를 확인해 보자.</w:t>
-      </w:r>
-    </w:p>
-    <w:p>
-      <w:pPr>
-        <w:pStyle w:val="Figure"/>
+        <w:t xml:space="preserve">매쉬가 성공적으로 생성된 후,</w:t>
+      </w:r>
+      <w:r>
+        <w:t xml:space="preserve"> </w:t>
+      </w:r>
+      <w:r>
+        <w:rPr>
+          <w:rStyle w:val="VerbatimChar"/>
+        </w:rPr>
+        <w:t xml:space="preserve">Figure 12</w:t>
+      </w:r>
+      <w:r>
+        <w:t xml:space="preserve">와 같이 상태를 확인해 보자.</w:t>
+      </w:r>
+    </w:p>
+    <w:p>
+      <w:pPr>
+        <w:pStyle w:val="FigureWithCaption"/>
       </w:pPr>
       <w:r>
         <w:drawing>
@@ -2007,6 +2169,14 @@
     </w:p>
     <w:p>
       <w:pPr>
+        <w:pStyle w:val="ImageCaption"/>
+      </w:pPr>
+      <w:r>
+        <w:t xml:space="preserve">12</w:t>
+      </w:r>
+    </w:p>
+    <w:p>
+      <w:pPr>
         <w:pStyle w:val="Compact"/>
         <w:numPr>
           <w:numId w:val="1019"/>
@@ -2113,7 +2283,7 @@
     </w:p>
     <w:p>
       <w:pPr>
-        <w:pStyle w:val="Figure"/>
+        <w:pStyle w:val="FigureWithCaption"/>
       </w:pPr>
       <w:r>
         <w:drawing>
@@ -2160,6 +2330,14 @@
     </w:p>
     <w:p>
       <w:pPr>
+        <w:pStyle w:val="ImageCaption"/>
+      </w:pPr>
+      <w:r>
+        <w:t xml:space="preserve">13</w:t>
+      </w:r>
+    </w:p>
+    <w:p>
+      <w:pPr>
         <w:pStyle w:val="Compact"/>
         <w:numPr>
           <w:numId w:val="1021"/>
@@ -2921,7 +3099,7 @@
     </w:p>
     <w:p>
       <w:pPr>
-        <w:pStyle w:val="Figure"/>
+        <w:pStyle w:val="FigureWithCaption"/>
       </w:pPr>
       <w:r>
         <w:drawing>
@@ -2968,6 +3146,14 @@
     </w:p>
     <w:p>
       <w:pPr>
+        <w:pStyle w:val="ImageCaption"/>
+      </w:pPr>
+      <w:r>
+        <w:t xml:space="preserve">14</w:t>
+      </w:r>
+    </w:p>
+    <w:p>
+      <w:pPr>
         <w:pStyle w:val="Compact"/>
         <w:numPr>
           <w:numId w:val="1023"/>
@@ -3349,7 +3535,7 @@
     </w:lvl>
   </w:abstractNum>
   <w:abstractNum w:abstractNumId="990">
-    <w:nsid w:val="a1bbace6"/>
+    <w:nsid w:val="221a72d1"/>
     <w:multiLevelType w:val="multilevel"/>
     <w:lvl w:ilvl="0">
       <w:numFmt w:val="bullet"/>
@@ -3430,7 +3616,7 @@
     </w:lvl>
   </w:abstractNum>
   <w:abstractNum w:abstractNumId="99431">
-    <w:nsid w:val="d11d41af"/>
+    <w:nsid w:val="d054aeae"/>
     <w:multiLevelType w:val="multilevel"/>
     <w:lvl w:ilvl="0">
       <w:start w:val="1"/>
@@ -3518,7 +3704,7 @@
     </w:lvl>
   </w:abstractNum>
   <w:abstractNum w:abstractNumId="991">
-    <w:nsid w:val="c793d7ca"/>
+    <w:nsid w:val="453ef3e7"/>
     <w:multiLevelType w:val="multilevel"/>
     <w:lvl w:ilvl="0">
       <w:numFmt w:val="bullet"/>
@@ -4100,15 +4286,15 @@
     <w:link w:val="VerbatimChar"/>
     <w:pPr>
       <w:wordWrap w:val="off"/>
-      <w:shd w:val="clear" w:fill="2a211c"/>
+      <w:shd w:val="clear" w:fill="f8f8f8"/>
     </w:pPr>
   </w:style>
   <w:style w:type="character" w:customStyle="1" w:styleId="KeywordTok">
     <w:name w:val="KeywordTok"/>
     <w:basedOn w:val="VerbatimChar"/>
     <w:rPr>
-      <w:color w:val="43a8ed"/>
-      <w:shd w:val="clear" w:fill="2a211c"/>
+      <w:color w:val="204a87"/>
+      <w:shd w:val="clear" w:fill="f8f8f8"/>
       <w:b/>
     </w:rPr>
   </w:style>
@@ -4116,97 +4302,95 @@
     <w:name w:val="DataTypeTok"/>
     <w:basedOn w:val="VerbatimChar"/>
     <w:rPr>
-      <w:color w:val="bdae9d"/>
-      <w:shd w:val="clear" w:fill="2a211c"/>
-      <w:u/>
+      <w:color w:val="204a87"/>
+      <w:shd w:val="clear" w:fill="f8f8f8"/>
     </w:rPr>
   </w:style>
   <w:style w:type="character" w:customStyle="1" w:styleId="DecValTok">
     <w:name w:val="DecValTok"/>
     <w:basedOn w:val="VerbatimChar"/>
     <w:rPr>
-      <w:color w:val="44aa43"/>
-      <w:shd w:val="clear" w:fill="2a211c"/>
+      <w:color w:val="0000cf"/>
+      <w:shd w:val="clear" w:fill="f8f8f8"/>
     </w:rPr>
   </w:style>
   <w:style w:type="character" w:customStyle="1" w:styleId="BaseNTok">
     <w:name w:val="BaseNTok"/>
     <w:basedOn w:val="VerbatimChar"/>
     <w:rPr>
-      <w:color w:val="44aa43"/>
-      <w:shd w:val="clear" w:fill="2a211c"/>
+      <w:color w:val="0000cf"/>
+      <w:shd w:val="clear" w:fill="f8f8f8"/>
     </w:rPr>
   </w:style>
   <w:style w:type="character" w:customStyle="1" w:styleId="FloatTok">
     <w:name w:val="FloatTok"/>
     <w:basedOn w:val="VerbatimChar"/>
     <w:rPr>
-      <w:color w:val="44aa43"/>
-      <w:shd w:val="clear" w:fill="2a211c"/>
+      <w:color w:val="0000cf"/>
+      <w:shd w:val="clear" w:fill="f8f8f8"/>
     </w:rPr>
   </w:style>
   <w:style w:type="character" w:customStyle="1" w:styleId="ConstantTok">
     <w:name w:val="ConstantTok"/>
     <w:basedOn w:val="VerbatimChar"/>
     <w:rPr>
-      <w:color w:val="bdae9d"/>
-      <w:shd w:val="clear" w:fill="2a211c"/>
+      <w:color w:val="000000"/>
+      <w:shd w:val="clear" w:fill="f8f8f8"/>
     </w:rPr>
   </w:style>
   <w:style w:type="character" w:customStyle="1" w:styleId="CharTok">
     <w:name w:val="CharTok"/>
     <w:basedOn w:val="VerbatimChar"/>
     <w:rPr>
-      <w:color w:val="049b0a"/>
-      <w:shd w:val="clear" w:fill="2a211c"/>
+      <w:color w:val="4e9a06"/>
+      <w:shd w:val="clear" w:fill="f8f8f8"/>
     </w:rPr>
   </w:style>
   <w:style w:type="character" w:customStyle="1" w:styleId="SpecialCharTok">
     <w:name w:val="SpecialCharTok"/>
     <w:basedOn w:val="VerbatimChar"/>
     <w:rPr>
-      <w:color w:val="049b0a"/>
-      <w:shd w:val="clear" w:fill="2a211c"/>
+      <w:color w:val="000000"/>
+      <w:shd w:val="clear" w:fill="f8f8f8"/>
     </w:rPr>
   </w:style>
   <w:style w:type="character" w:customStyle="1" w:styleId="StringTok">
     <w:name w:val="StringTok"/>
     <w:basedOn w:val="VerbatimChar"/>
     <w:rPr>
-      <w:color w:val="049b0a"/>
-      <w:shd w:val="clear" w:fill="2a211c"/>
+      <w:color w:val="4e9a06"/>
+      <w:shd w:val="clear" w:fill="f8f8f8"/>
     </w:rPr>
   </w:style>
   <w:style w:type="character" w:customStyle="1" w:styleId="VerbatimStringTok">
     <w:name w:val="VerbatimStringTok"/>
     <w:basedOn w:val="VerbatimChar"/>
     <w:rPr>
-      <w:color w:val="049b0a"/>
-      <w:shd w:val="clear" w:fill="2a211c"/>
+      <w:color w:val="4e9a06"/>
+      <w:shd w:val="clear" w:fill="f8f8f8"/>
     </w:rPr>
   </w:style>
   <w:style w:type="character" w:customStyle="1" w:styleId="SpecialStringTok">
     <w:name w:val="SpecialStringTok"/>
     <w:basedOn w:val="VerbatimChar"/>
     <w:rPr>
-      <w:color w:val="049b0a"/>
-      <w:shd w:val="clear" w:fill="2a211c"/>
+      <w:color w:val="4e9a06"/>
+      <w:shd w:val="clear" w:fill="f8f8f8"/>
     </w:rPr>
   </w:style>
   <w:style w:type="character" w:customStyle="1" w:styleId="ImportTok">
     <w:name w:val="ImportTok"/>
     <w:basedOn w:val="VerbatimChar"/>
     <w:rPr>
-      <w:color w:val="bdae9d"/>
-      <w:shd w:val="clear" w:fill="2a211c"/>
+      <w:shd w:val="clear" w:fill="f8f8f8"/>
     </w:rPr>
   </w:style>
   <w:style w:type="character" w:customStyle="1" w:styleId="CommentTok">
     <w:name w:val="CommentTok"/>
     <w:basedOn w:val="VerbatimChar"/>
     <w:rPr>
-      <w:color w:val="0066ff"/>
-      <w:shd w:val="clear" w:fill="2a211c"/>
+      <w:color w:val="8f5902"/>
+      <w:shd w:val="clear" w:fill="f8f8f8"/>
       <w:i/>
     </w:rPr>
   </w:style>
@@ -4214,8 +4398,9 @@
     <w:name w:val="DocumentationTok"/>
     <w:basedOn w:val="VerbatimChar"/>
     <w:rPr>
-      <w:color w:val="0066ff"/>
-      <w:shd w:val="clear" w:fill="2a211c"/>
+      <w:color w:val="8f5902"/>
+      <w:shd w:val="clear" w:fill="f8f8f8"/>
+      <w:b/>
       <w:i/>
     </w:rPr>
   </w:style>
@@ -4223,8 +4408,8 @@
     <w:name w:val="AnnotationTok"/>
     <w:basedOn w:val="VerbatimChar"/>
     <w:rPr>
-      <w:color w:val="0066ff"/>
-      <w:shd w:val="clear" w:fill="2a211c"/>
+      <w:color w:val="8f5902"/>
+      <w:shd w:val="clear" w:fill="f8f8f8"/>
       <w:b/>
       <w:i/>
     </w:rPr>
@@ -4233,41 +4418,42 @@
     <w:name w:val="CommentVarTok"/>
     <w:basedOn w:val="VerbatimChar"/>
     <w:rPr>
-      <w:color w:val="bdae9d"/>
-      <w:shd w:val="clear" w:fill="2a211c"/>
+      <w:color w:val="8f5902"/>
+      <w:shd w:val="clear" w:fill="f8f8f8"/>
+      <w:b/>
+      <w:i/>
     </w:rPr>
   </w:style>
   <w:style w:type="character" w:customStyle="1" w:styleId="OtherTok">
     <w:name w:val="OtherTok"/>
     <w:basedOn w:val="VerbatimChar"/>
     <w:rPr>
-      <w:color w:val="bdae9d"/>
-      <w:shd w:val="clear" w:fill="2a211c"/>
+      <w:color w:val="8f5902"/>
+      <w:shd w:val="clear" w:fill="f8f8f8"/>
     </w:rPr>
   </w:style>
   <w:style w:type="character" w:customStyle="1" w:styleId="FunctionTok">
     <w:name w:val="FunctionTok"/>
     <w:basedOn w:val="VerbatimChar"/>
     <w:rPr>
-      <w:color w:val="ff9358"/>
-      <w:shd w:val="clear" w:fill="2a211c"/>
-      <w:b/>
+      <w:color w:val="000000"/>
+      <w:shd w:val="clear" w:fill="f8f8f8"/>
     </w:rPr>
   </w:style>
   <w:style w:type="character" w:customStyle="1" w:styleId="VariableTok">
     <w:name w:val="VariableTok"/>
     <w:basedOn w:val="VerbatimChar"/>
     <w:rPr>
-      <w:color w:val="bdae9d"/>
-      <w:shd w:val="clear" w:fill="2a211c"/>
+      <w:color w:val="000000"/>
+      <w:shd w:val="clear" w:fill="f8f8f8"/>
     </w:rPr>
   </w:style>
   <w:style w:type="character" w:customStyle="1" w:styleId="ControlFlowTok">
     <w:name w:val="ControlFlowTok"/>
     <w:basedOn w:val="VerbatimChar"/>
     <w:rPr>
-      <w:color w:val="43a8ed"/>
-      <w:shd w:val="clear" w:fill="2a211c"/>
+      <w:color w:val="204a87"/>
+      <w:shd w:val="clear" w:fill="f8f8f8"/>
       <w:b/>
     </w:rPr>
   </w:style>
@@ -4275,57 +4461,55 @@
     <w:name w:val="OperatorTok"/>
     <w:basedOn w:val="VerbatimChar"/>
     <w:rPr>
-      <w:color w:val="bdae9d"/>
-      <w:shd w:val="clear" w:fill="2a211c"/>
+      <w:color w:val="ce5c00"/>
+      <w:shd w:val="clear" w:fill="f8f8f8"/>
+      <w:b/>
     </w:rPr>
   </w:style>
   <w:style w:type="character" w:customStyle="1" w:styleId="BuiltInTok">
     <w:name w:val="BuiltInTok"/>
     <w:basedOn w:val="VerbatimChar"/>
     <w:rPr>
-      <w:color w:val="bdae9d"/>
-      <w:shd w:val="clear" w:fill="2a211c"/>
+      <w:shd w:val="clear" w:fill="f8f8f8"/>
     </w:rPr>
   </w:style>
   <w:style w:type="character" w:customStyle="1" w:styleId="ExtensionTok">
     <w:name w:val="ExtensionTok"/>
     <w:basedOn w:val="VerbatimChar"/>
     <w:rPr>
-      <w:color w:val="bdae9d"/>
-      <w:shd w:val="clear" w:fill="2a211c"/>
+      <w:shd w:val="clear" w:fill="f8f8f8"/>
     </w:rPr>
   </w:style>
   <w:style w:type="character" w:customStyle="1" w:styleId="PreprocessorTok">
     <w:name w:val="PreprocessorTok"/>
     <w:basedOn w:val="VerbatimChar"/>
     <w:rPr>
-      <w:color w:val="bdae9d"/>
-      <w:shd w:val="clear" w:fill="2a211c"/>
-      <w:b/>
+      <w:color w:val="8f5902"/>
+      <w:shd w:val="clear" w:fill="f8f8f8"/>
+      <w:i/>
     </w:rPr>
   </w:style>
   <w:style w:type="character" w:customStyle="1" w:styleId="AttributeTok">
     <w:name w:val="AttributeTok"/>
     <w:basedOn w:val="VerbatimChar"/>
     <w:rPr>
-      <w:color w:val="bdae9d"/>
-      <w:shd w:val="clear" w:fill="2a211c"/>
+      <w:color w:val="c4a000"/>
+      <w:shd w:val="clear" w:fill="f8f8f8"/>
     </w:rPr>
   </w:style>
   <w:style w:type="character" w:customStyle="1" w:styleId="RegionMarkerTok">
     <w:name w:val="RegionMarkerTok"/>
     <w:basedOn w:val="VerbatimChar"/>
     <w:rPr>
-      <w:color w:val="bdae9d"/>
-      <w:shd w:val="clear" w:fill="2a211c"/>
+      <w:shd w:val="clear" w:fill="f8f8f8"/>
     </w:rPr>
   </w:style>
   <w:style w:type="character" w:customStyle="1" w:styleId="InformationTok">
     <w:name w:val="InformationTok"/>
     <w:basedOn w:val="VerbatimChar"/>
     <w:rPr>
-      <w:color w:val="0066ff"/>
-      <w:shd w:val="clear" w:fill="2a211c"/>
+      <w:color w:val="8f5902"/>
+      <w:shd w:val="clear" w:fill="f8f8f8"/>
       <w:b/>
       <w:i/>
     </w:rPr>
@@ -4334,25 +4518,26 @@
     <w:name w:val="WarningTok"/>
     <w:basedOn w:val="VerbatimChar"/>
     <w:rPr>
-      <w:color w:val="ffff00"/>
-      <w:shd w:val="clear" w:fill="2a211c"/>
+      <w:color w:val="8f5902"/>
+      <w:shd w:val="clear" w:fill="f8f8f8"/>
       <w:b/>
+      <w:i/>
     </w:rPr>
   </w:style>
   <w:style w:type="character" w:customStyle="1" w:styleId="AlertTok">
     <w:name w:val="AlertTok"/>
     <w:basedOn w:val="VerbatimChar"/>
     <w:rPr>
-      <w:color w:val="ffff00"/>
-      <w:shd w:val="clear" w:fill="2a211c"/>
+      <w:color w:val="ef2929"/>
+      <w:shd w:val="clear" w:fill="f8f8f8"/>
     </w:rPr>
   </w:style>
   <w:style w:type="character" w:customStyle="1" w:styleId="ErrorTok">
     <w:name w:val="ErrorTok"/>
     <w:basedOn w:val="VerbatimChar"/>
     <w:rPr>
-      <w:color w:val="ffff00"/>
-      <w:shd w:val="clear" w:fill="2a211c"/>
+      <w:color w:val="a40000"/>
+      <w:shd w:val="clear" w:fill="f8f8f8"/>
       <w:b/>
     </w:rPr>
   </w:style>
@@ -4360,8 +4545,7 @@
     <w:name w:val="NormalTok"/>
     <w:basedOn w:val="VerbatimChar"/>
     <w:rPr>
-      <w:color w:val="bdae9d"/>
-      <w:shd w:val="clear" w:fill="2a211c"/>
+      <w:shd w:val="clear" w:fill="f8f8f8"/>
     </w:rPr>
   </w:style>
 </w:styles>

--- a/docx/CADG_03_Elmer_Structure_1.docx
+++ b/docx/CADG_03_Elmer_Structure_1.docx
@@ -3535,7 +3535,7 @@
     </w:lvl>
   </w:abstractNum>
   <w:abstractNum w:abstractNumId="990">
-    <w:nsid w:val="221a72d1"/>
+    <w:nsid w:val="e13e5c65"/>
     <w:multiLevelType w:val="multilevel"/>
     <w:lvl w:ilvl="0">
       <w:numFmt w:val="bullet"/>
@@ -3615,8 +3615,170 @@
       </w:pPr>
     </w:lvl>
   </w:abstractNum>
+  <w:abstractNum w:abstractNumId="991">
+    <w:nsid w:val="b5b0078d"/>
+    <w:multiLevelType w:val="multilevel"/>
+    <w:lvl w:ilvl="0">
+      <w:numFmt w:val="bullet"/>
+      <w:lvlText w:val="•"/>
+      <w:lvlJc w:val="left"/>
+      <w:pPr>
+        <w:tabs>
+          <w:tab w:val="num" w:pos="0"/>
+        </w:tabs>
+        <w:ind w:left="480" w:hanging="480"/>
+      </w:pPr>
+    </w:lvl>
+    <w:lvl w:ilvl="1">
+      <w:numFmt w:val="bullet"/>
+      <w:lvlText w:val="–"/>
+      <w:lvlJc w:val="left"/>
+      <w:pPr>
+        <w:tabs>
+          <w:tab w:val="num" w:pos="720"/>
+        </w:tabs>
+        <w:ind w:left="1200" w:hanging="480"/>
+      </w:pPr>
+    </w:lvl>
+    <w:lvl w:ilvl="2">
+      <w:numFmt w:val="bullet"/>
+      <w:lvlText w:val="•"/>
+      <w:lvlJc w:val="left"/>
+      <w:pPr>
+        <w:tabs>
+          <w:tab w:val="num" w:pos="1440"/>
+        </w:tabs>
+        <w:ind w:left="1920" w:hanging="480"/>
+      </w:pPr>
+    </w:lvl>
+    <w:lvl w:ilvl="3">
+      <w:numFmt w:val="bullet"/>
+      <w:lvlText w:val="–"/>
+      <w:lvlJc w:val="left"/>
+      <w:pPr>
+        <w:tabs>
+          <w:tab w:val="num" w:pos="2160"/>
+        </w:tabs>
+        <w:ind w:left="2640" w:hanging="480"/>
+      </w:pPr>
+    </w:lvl>
+    <w:lvl w:ilvl="4">
+      <w:numFmt w:val="bullet"/>
+      <w:lvlText w:val="•"/>
+      <w:lvlJc w:val="left"/>
+      <w:pPr>
+        <w:tabs>
+          <w:tab w:val="num" w:pos="2880"/>
+        </w:tabs>
+        <w:ind w:left="3360" w:hanging="480"/>
+      </w:pPr>
+    </w:lvl>
+    <w:lvl w:ilvl="5">
+      <w:numFmt w:val="bullet"/>
+      <w:lvlText w:val="–"/>
+      <w:lvlJc w:val="left"/>
+      <w:pPr>
+        <w:tabs>
+          <w:tab w:val="num" w:pos="3600"/>
+        </w:tabs>
+        <w:ind w:left="4080" w:hanging="480"/>
+      </w:pPr>
+    </w:lvl>
+    <w:lvl w:ilvl="6">
+      <w:numFmt w:val="bullet"/>
+      <w:lvlText w:val="•"/>
+      <w:lvlJc w:val="left"/>
+      <w:pPr>
+        <w:tabs>
+          <w:tab w:val="num" w:pos="4320"/>
+        </w:tabs>
+        <w:ind w:left="4800" w:hanging="480"/>
+      </w:pPr>
+    </w:lvl>
+  </w:abstractNum>
+  <w:abstractNum w:abstractNumId="990">
+    <w:nsid w:val="42a2eb17"/>
+    <w:multiLevelType w:val="multilevel"/>
+    <w:lvl w:ilvl="0">
+      <w:numFmt w:val="bullet"/>
+      <w:lvlText w:val=" "/>
+      <w:lvlJc w:val="left"/>
+      <w:pPr>
+        <w:tabs>
+          <w:tab w:val="num" w:pos="0"/>
+        </w:tabs>
+        <w:ind w:left="480" w:hanging="480"/>
+      </w:pPr>
+    </w:lvl>
+    <w:lvl w:ilvl="1">
+      <w:numFmt w:val="bullet"/>
+      <w:lvlText w:val=" "/>
+      <w:lvlJc w:val="left"/>
+      <w:pPr>
+        <w:tabs>
+          <w:tab w:val="num" w:pos="720"/>
+        </w:tabs>
+        <w:ind w:left="1200" w:hanging="480"/>
+      </w:pPr>
+    </w:lvl>
+    <w:lvl w:ilvl="2">
+      <w:numFmt w:val="bullet"/>
+      <w:lvlText w:val=" "/>
+      <w:lvlJc w:val="left"/>
+      <w:pPr>
+        <w:tabs>
+          <w:tab w:val="num" w:pos="1440"/>
+        </w:tabs>
+        <w:ind w:left="1920" w:hanging="480"/>
+      </w:pPr>
+    </w:lvl>
+    <w:lvl w:ilvl="3">
+      <w:numFmt w:val="bullet"/>
+      <w:lvlText w:val=" "/>
+      <w:lvlJc w:val="left"/>
+      <w:pPr>
+        <w:tabs>
+          <w:tab w:val="num" w:pos="2160"/>
+        </w:tabs>
+        <w:ind w:left="2640" w:hanging="480"/>
+      </w:pPr>
+    </w:lvl>
+    <w:lvl w:ilvl="4">
+      <w:numFmt w:val="bullet"/>
+      <w:lvlText w:val=" "/>
+      <w:lvlJc w:val="left"/>
+      <w:pPr>
+        <w:tabs>
+          <w:tab w:val="num" w:pos="2880"/>
+        </w:tabs>
+        <w:ind w:left="3360" w:hanging="480"/>
+      </w:pPr>
+    </w:lvl>
+    <w:lvl w:ilvl="5">
+      <w:numFmt w:val="bullet"/>
+      <w:lvlText w:val=" "/>
+      <w:lvlJc w:val="left"/>
+      <w:pPr>
+        <w:tabs>
+          <w:tab w:val="num" w:pos="3600"/>
+        </w:tabs>
+        <w:ind w:left="4080" w:hanging="480"/>
+      </w:pPr>
+    </w:lvl>
+    <w:lvl w:ilvl="6">
+      <w:numFmt w:val="bullet"/>
+      <w:lvlText w:val=" "/>
+      <w:lvlJc w:val="left"/>
+      <w:pPr>
+        <w:tabs>
+          <w:tab w:val="num" w:pos="4320"/>
+        </w:tabs>
+        <w:ind w:left="4800" w:hanging="480"/>
+      </w:pPr>
+    </w:lvl>
+  </w:abstractNum>
   <w:abstractNum w:abstractNumId="99431">
-    <w:nsid w:val="d054aeae"/>
+    <w:nsid w:val="12c0b752"/>
     <w:multiLevelType w:val="multilevel"/>
     <w:lvl w:ilvl="0">
       <w:start w:val="1"/>
@@ -3704,7 +3866,7 @@
     </w:lvl>
   </w:abstractNum>
   <w:abstractNum w:abstractNumId="991">
-    <w:nsid w:val="453ef3e7"/>
+    <w:nsid w:val="14131d8c"/>
     <w:multiLevelType w:val="multilevel"/>
     <w:lvl w:ilvl="0">
       <w:numFmt w:val="bullet"/>
@@ -3786,6 +3948,105 @@
   </w:abstractNum>
   <w:num w:numId="1">
     <w:abstractNumId w:val="0"/>
+  </w:num>
+  <w:num w:numId="1000">
+    <w:abstractNumId w:val="990"/>
+  </w:num>
+  <w:num w:numId="1001">
+    <w:abstractNumId w:val="991"/>
+  </w:num>
+  <w:num w:numId="1002">
+    <w:abstractNumId w:val="991"/>
+  </w:num>
+  <w:num w:numId="1003">
+    <w:abstractNumId w:val="991"/>
+  </w:num>
+  <w:num w:numId="1004">
+    <w:abstractNumId w:val="991"/>
+  </w:num>
+  <w:num w:numId="1005">
+    <w:abstractNumId w:val="991"/>
+  </w:num>
+  <w:num w:numId="1006">
+    <w:abstractNumId w:val="991"/>
+  </w:num>
+  <w:num w:numId="1007">
+    <w:abstractNumId w:val="991"/>
+  </w:num>
+  <w:num w:numId="1008">
+    <w:abstractNumId w:val="991"/>
+  </w:num>
+  <w:num w:numId="1009">
+    <w:abstractNumId w:val="991"/>
+  </w:num>
+  <w:num w:numId="1010">
+    <w:abstractNumId w:val="991"/>
+  </w:num>
+  <w:num w:numId="1011">
+    <w:abstractNumId w:val="991"/>
+  </w:num>
+  <w:num w:numId="1012">
+    <w:abstractNumId w:val="991"/>
+  </w:num>
+  <w:num w:numId="1013">
+    <w:abstractNumId w:val="991"/>
+  </w:num>
+  <w:num w:numId="1014">
+    <w:abstractNumId w:val="991"/>
+  </w:num>
+  <w:num w:numId="1015">
+    <w:abstractNumId w:val="991"/>
+  </w:num>
+  <w:num w:numId="1016">
+    <w:abstractNumId w:val="991"/>
+  </w:num>
+  <w:num w:numId="1017">
+    <w:abstractNumId w:val="991"/>
+  </w:num>
+  <w:num w:numId="1018">
+    <w:abstractNumId w:val="991"/>
+  </w:num>
+  <w:num w:numId="1019">
+    <w:abstractNumId w:val="991"/>
+  </w:num>
+  <w:num w:numId="1020">
+    <w:abstractNumId w:val="991"/>
+  </w:num>
+  <w:num w:numId="1021">
+    <w:abstractNumId w:val="991"/>
+  </w:num>
+  <w:num w:numId="1022">
+    <w:abstractNumId w:val="991"/>
+  </w:num>
+  <w:num w:numId="1023">
+    <w:abstractNumId w:val="991"/>
+  </w:num>
+  <w:num w:numId="1024">
+    <w:abstractNumId w:val="991"/>
+  </w:num>
+  <w:num w:numId="1025">
+    <w:abstractNumId w:val="991"/>
+  </w:num>
+  <w:num w:numId="1026">
+    <w:abstractNumId w:val="991"/>
+  </w:num>
+  <w:num w:numId="1027">
+    <w:abstractNumId w:val="991"/>
+  </w:num>
+  <w:num w:numId="1028">
+    <w:abstractNumId w:val="991"/>
+  </w:num>
+  <w:num w:numId="1029">
+    <w:abstractNumId w:val="991"/>
+  </w:num>
+  <w:num w:numId="1030">
+    <w:abstractNumId w:val="991"/>
+  </w:num>
+  <w:num w:numId="1031">
+    <w:abstractNumId w:val="991"/>
+  </w:num>
+  <w:num w:numId="1032">
+    <w:abstractNumId w:val="991"/>
   </w:num>
   <w:num w:numId="1000">
     <w:abstractNumId w:val="990"/>

--- a/docx/CADG_03_Elmer_Structure_1.docx
+++ b/docx/CADG_03_Elmer_Structure_1.docx
@@ -715,7 +715,7 @@
         </w:numPr>
       </w:pPr>
       <w:r>
-        <w:t xml:space="preserve">3번 트리(Tree) 영역은 작업하면서 만들어지는 피쳐(Features)를 표시해 준다. 좌측의 눈동자 모양을 토클링해서 해당 피쳐를 보였다 숨겼다 할 수 있다. 현재 화면을 보면,</w:t>
+        <w:t xml:space="preserve">3번 트리(Tree) 영역은 작업하면서 만들어지는 피쳐(Features)를 표시해 준다. 좌측의 눈동자 모양을 토글링해서 해당 피쳐를 보였다 숨겼다 할 수 있다. 현재 화면을 보면,</w:t>
       </w:r>
       <w:r>
         <w:t xml:space="preserve"> </w:t>
@@ -3697,7 +3697,7 @@
     </w:lvl>
   </w:abstractNum>
   <w:abstractNum w:abstractNumId="990">
-    <w:nsid w:val="42a2eb17"/>
+    <w:nsid w:val="c34dca27"/>
     <w:multiLevelType w:val="multilevel"/>
     <w:lvl w:ilvl="0">
       <w:numFmt w:val="bullet"/>
@@ -3778,7 +3778,7 @@
     </w:lvl>
   </w:abstractNum>
   <w:abstractNum w:abstractNumId="99431">
-    <w:nsid w:val="12c0b752"/>
+    <w:nsid w:val="4ae0585a"/>
     <w:multiLevelType w:val="multilevel"/>
     <w:lvl w:ilvl="0">
       <w:start w:val="1"/>
@@ -3866,7 +3866,7 @@
     </w:lvl>
   </w:abstractNum>
   <w:abstractNum w:abstractNumId="991">
-    <w:nsid w:val="14131d8c"/>
+    <w:nsid w:val="528613c7"/>
     <w:multiLevelType w:val="multilevel"/>
     <w:lvl w:ilvl="0">
       <w:numFmt w:val="bullet"/>

--- a/docx/CADG_03_Elmer_Structure_1.docx
+++ b/docx/CADG_03_Elmer_Structure_1.docx
@@ -287,7 +287,7 @@
         </w:numPr>
       </w:pPr>
       <w:r>
-        <w:t xml:space="preserve">본 예제에서는 프리캐드(FreeCAD)를 이용하여 종의 기본적인 형태를 모델링하여 보았다. (프리캐드 사용방법에 관한 설명은 생략한다.)</w:t>
+        <w:t xml:space="preserve">본 예제에서는 프리캐드(FreeCAD)를 이용하여 종의 기본적인 형태를 단순화하여 모델링하여 보았다. (프리캐드 사용방법에 관한 설명은 생략한다.)</w:t>
       </w:r>
     </w:p>
     <w:p>
@@ -442,7 +442,19 @@
         </w:numPr>
       </w:pPr>
       <w:r>
-        <w:t xml:space="preserve">여기서는, 앞서 저장해 둔 brep 파일을 읽어들인 후, 각 면을 그룹화해 주고, 매쉬를 생성한 후, 매쉬 그룹도 승계받고 나서 엘머로 넘겨줄 수 있는 포멧의 매쉬 파일로 출력하는 절차를 진행한다.</w:t>
+        <w:t xml:space="preserve">여기서는, 앞서 저장해 둔 brep 파일을 읽어들인 후, 각 면을 그룹화해 주고, 매쉬를 생성한 후, 그룹도 매쉬로 승계받고 나서, 엘머에서 인식할 수 있는 unv 포멧의 매쉬 파일로 출력하는 절차를 진행한다.</w:t>
+      </w:r>
+    </w:p>
+    <w:p>
+      <w:pPr>
+        <w:pStyle w:val="Compact"/>
+        <w:numPr>
+          <w:numId w:val="1006"/>
+          <w:ilvl w:val="0"/>
+        </w:numPr>
+      </w:pPr>
+      <w:r>
+        <w:t xml:space="preserve">참고로, unv 포멧은 과거에 I-DEAS에서 사용하던 매쉬 포멧이다. 구조가 간결한 ASCII 포멧이므로 다루기가 좋아 엘머에서도 문제없이 읽어들일 수 있다. 단점은, 오래된 포멧이기 때문에 6면체(Tetrahedron) 매쉬만 저장 가능하고, 8면체(Hexahedron) 또는 피라밋(Pyramids) 형태 등 고수준의 매쉬를 지원하지 않는다는 점이다. 만일 살로메에서 이러한 고수준 매쉬를 생성해서 엘머로 데이타를 넘겨주고 싶다면, 살로메 포멧에서 직접 엘머 매쉬 포멧으로 변환하는 제3의 수단을 강구해야 한다. 예컨데 SalomeToElmer ( https://github.com/jvencels/salomeToElmer ) 같은 개인이 만든 간단한 변환 유틸리티를 찾아서 사용해 볼 수도 있다.</w:t>
       </w:r>
     </w:p>
     <w:p>
@@ -635,6 +647,18 @@
     </w:p>
     <w:p>
       <w:pPr>
+        <w:pStyle w:val="Compact"/>
+        <w:numPr>
+          <w:numId w:val="1008"/>
+          <w:ilvl w:val="0"/>
+        </w:numPr>
+      </w:pPr>
+      <w:r>
+        <w:t xml:space="preserve">참고로, brep 포멧은 3D 솔리드의 형상에 관한 정보만을 담고 있는 간결한 형태이기 때문에, STEP 포멧보다 용량이 작아서 오류 가능성이 더 낮다. 다만 2개 이상의 물체(Bodies)가 어셈블(Assemble)되어 있을 경우에는, brep 포멧으로 읽어들이는 기능이 지원되지 않기 때문에 부득이하게 STEP 포멧을 사용하도록 하자. 본 예제에서는 1개의 물체(Body)만 존재하는 모델이기 때문에 brep 포멧을 사용해 보았다.</w:t>
+      </w:r>
+    </w:p>
+    <w:p>
+      <w:pPr>
         <w:pStyle w:val="FigureWithCaption"/>
       </w:pPr>
       <w:r>
@@ -703,7 +727,7 @@
         <w:t xml:space="preserve">Figure 3</w:t>
       </w:r>
       <w:r>
-        <w:t xml:space="preserve">에서 1번 영역의 아이콘들은 대부분 모델링 작업을 위한 도구들이다. 살로메에서 직접 모델링하는 것은 굉장히 불편하므로 여기서는 사용하지 않는다. 다만, 그 중에 2번 영역의 2개의 아이콘은 추후에 사용할 기회가 있을 것이다. 여러개의 부품(Bodies)로 이루어진 다물체로 쪼갤 때 사용할 것이다.</w:t>
+        <w:t xml:space="preserve">에서 1번 영역의 아이콘들은 대부분 모델링 작업을 위한 도구들이다. 살로메에서 직접 모델링하는 것은 굉장히 불편하므로 여기서는 사용하지 않는다. 다만, 그 중에 2번 영역의 2개의 아이콘은 추후에 사용할 기회가 있을 것이다. 여러개의 부품(Bodies)으로 이루어진 다물체로 쪼갤 때 사용할 것이다.</w:t>
       </w:r>
     </w:p>
     <w:p>
@@ -1141,7 +1165,7 @@
         </w:numPr>
       </w:pPr>
       <w:r>
-        <w:t xml:space="preserve">이제 모델과 그룹의 준비는 끝났다. 이것을 매쉬로 생성해 내면 된다. 상단 모드선택 영역에서 모드를</w:t>
+        <w:t xml:space="preserve">이제 모델과 그룹의 준비는 끝났다. 이것을 엘머가 읽을 수 있는 unv 매쉬로 생성해 내면 된다. 상단 모드선택 영역에서 모드를</w:t>
       </w:r>
       <w:r>
         <w:t xml:space="preserve"> </w:t>
@@ -1237,7 +1261,7 @@
         <w:t xml:space="preserve">Mesh</w:t>
       </w:r>
       <w:r>
-        <w:t xml:space="preserve">로 모드를 변경했다. 그에 따라 2번 영역에 매쉬를 조작할 수 있는 각종 아이콘들이 나타난다. 3번 부분을 보면 Geometry에서 작업한 피쳐들이 전부 보이지 않는 상태로 되어 있고, 따라서 화면에 아무런 모델도 보이지 않는 것을 확인할 수 있다.</w:t>
+        <w:t xml:space="preserve">로 모드를 변경했다. 그에 따라 2번 영역에 매쉬를 조작할 수 있는 각종 아이콘들이 나타난다. 3번 부분을 보면 Geometry에서 작업한 피쳐들이 전부 보이지 않는 상태로 되어 있고, 따라서 화면에 아직 아무런 모델도 보이지 않는 것을 확인할 수 있다.</w:t>
       </w:r>
     </w:p>
     <w:p>
@@ -1386,6 +1410,18 @@
     </w:p>
     <w:p>
       <w:pPr>
+        <w:pStyle w:val="Compact"/>
+        <w:numPr>
+          <w:numId w:val="1014"/>
+          <w:ilvl w:val="0"/>
+        </w:numPr>
+      </w:pPr>
+      <w:r>
+        <w:t xml:space="preserve">살로메에서 지원해주고 있는 매쉬 생성 알고리즘이 여러가지로 다양한데, 지금과 같이 비정형(Unstructured) 육면체 매쉬를 생성하는데는 Netgen이 가장 적합하다.</w:t>
+      </w:r>
+    </w:p>
+    <w:p>
+      <w:pPr>
         <w:pStyle w:val="FigureWithCaption"/>
       </w:pPr>
       <w:r>
@@ -1478,7 +1514,7 @@
         <w:t xml:space="preserve">Second Order</w:t>
       </w:r>
       <w:r>
-        <w:t xml:space="preserve">는 반드시 체크해 준다. 각 매쉬 엘리먼트의 각변의 가운데에 절점을 하나씩 더 추가하는 것이다. 해석결과의 정확도를 높이고, 구조물이 ’Stuck’되는 현상을 방지해서 엉뚱한 값이 나오는 것을 줄여준다.</w:t>
+        <w:t xml:space="preserve">는 반드시 체크해 준다. 각 매쉬 엘리먼트의 각변의 가운데에 절점을 하나씩 더 추가하는 것이다. 해석결과의 정확도를 높이고, 구조물이 ’Stuck’되는 현상을 방지해서 특이점(Singularity)에 의해 엉뚱한 값이 나오는 현상을 줄여준다.</w:t>
       </w:r>
     </w:p>
     <w:p>
@@ -1558,64 +1594,9 @@
     </w:p>
     <w:p>
       <w:pPr>
-        <w:pStyle w:val="FigureWithCaption"/>
-      </w:pPr>
-      <w:r>
-        <w:drawing>
-          <wp:inline>
-            <wp:extent cx="4127500" cy="6388100"/>
-            <wp:effectExtent b="0" l="0" r="0" t="0"/>
-            <wp:docPr descr="" id="1" name="Picture"/>
-            <a:graphic>
-              <a:graphicData uri="http://schemas.openxmlformats.org/drawingml/2006/picture">
-                <pic:pic>
-                  <pic:nvPicPr>
-                    <pic:cNvPr descr="Pictures/CADG_03_Elmer_Structure_08.png" id="0" name="Picture"/>
-                    <pic:cNvPicPr>
-                      <a:picLocks noChangeArrowheads="1" noChangeAspect="1"/>
-                    </pic:cNvPicPr>
-                  </pic:nvPicPr>
-                  <pic:blipFill>
-                    <a:blip r:embed="rId37"/>
-                    <a:stretch>
-                      <a:fillRect/>
-                    </a:stretch>
-                  </pic:blipFill>
-                  <pic:spPr bwMode="auto">
-                    <a:xfrm>
-                      <a:off x="0" y="0"/>
-                      <a:ext cx="4127500" cy="6388100"/>
-                    </a:xfrm>
-                    <a:prstGeom prst="rect">
-                      <a:avLst/>
-                    </a:prstGeom>
-                    <a:noFill/>
-                    <a:ln w="9525">
-                      <a:noFill/>
-                      <a:headEnd/>
-                      <a:tailEnd/>
-                    </a:ln>
-                  </pic:spPr>
-                </pic:pic>
-              </a:graphicData>
-            </a:graphic>
-          </wp:inline>
-        </w:drawing>
-      </w:r>
-    </w:p>
-    <w:p>
-      <w:pPr>
-        <w:pStyle w:val="ImageCaption"/>
-      </w:pPr>
-      <w:r>
-        <w:t xml:space="preserve">9</w:t>
-      </w:r>
-    </w:p>
-    <w:p>
-      <w:pPr>
-        <w:pStyle w:val="Compact"/>
-        <w:numPr>
-          <w:numId w:val="1016"/>
+        <w:pStyle w:val="Compact"/>
+        <w:numPr>
+          <w:numId w:val="1015"/>
           <w:ilvl w:val="0"/>
         </w:numPr>
       </w:pPr>
@@ -1659,7 +1640,7 @@
         <w:t xml:space="preserve">Algorithms</w:t>
       </w:r>
       <w:r>
-        <w:t xml:space="preserve">에 금방 설정한 사항들이 피쳐로서 들어있음도 확인할 수 있다. 수정하고 싶으면 해당 피쳐의 컨텍스트메뉴(마우스 오른쪽 버튼을 누르면 나오는 메뉴)에서</w:t>
+        <w:t xml:space="preserve">에 금방 설정한 사항들이 피쳐(Feature)로서 들어있음도 확인할 수 있다. 수정하고 싶으면 해당 피쳐의 컨텍스트메뉴(마우스 오른쪽 버튼을 누르면 나오는 메뉴)에서</w:t>
       </w:r>
       <w:r>
         <w:t xml:space="preserve"> </w:t>
@@ -1678,7 +1659,7 @@
       <w:pPr>
         <w:pStyle w:val="Compact"/>
         <w:numPr>
-          <w:numId w:val="1016"/>
+          <w:numId w:val="1015"/>
           <w:ilvl w:val="0"/>
         </w:numPr>
       </w:pPr>
@@ -1744,7 +1725,7 @@
       <w:pPr>
         <w:pStyle w:val="Compact"/>
         <w:numPr>
-          <w:numId w:val="1016"/>
+          <w:numId w:val="1015"/>
           <w:ilvl w:val="0"/>
         </w:numPr>
       </w:pPr>
@@ -1768,7 +1749,7 @@
       <w:pPr>
         <w:pStyle w:val="Compact"/>
         <w:numPr>
-          <w:numId w:val="1016"/>
+          <w:numId w:val="1015"/>
           <w:ilvl w:val="0"/>
         </w:numPr>
       </w:pPr>
@@ -1840,22 +1821,22 @@
         <w:pStyle w:val="ImageCaption"/>
       </w:pPr>
       <w:r>
-        <w:t xml:space="preserve">10</w:t>
-      </w:r>
-    </w:p>
-    <w:p>
-      <w:pPr>
-        <w:pStyle w:val="Compact"/>
-        <w:numPr>
-          <w:numId w:val="1017"/>
-          <w:ilvl w:val="0"/>
-        </w:numPr>
-      </w:pPr>
-      <w:r>
-        <w:rPr>
-          <w:rStyle w:val="VerbatimChar"/>
-        </w:rPr>
-        <w:t xml:space="preserve">Figure 10</w:t>
+        <w:t xml:space="preserve">09</w:t>
+      </w:r>
+    </w:p>
+    <w:p>
+      <w:pPr>
+        <w:pStyle w:val="Compact"/>
+        <w:numPr>
+          <w:numId w:val="1016"/>
+          <w:ilvl w:val="0"/>
+        </w:numPr>
+      </w:pPr>
+      <w:r>
+        <w:rPr>
+          <w:rStyle w:val="VerbatimChar"/>
+        </w:rPr>
+        <w:t xml:space="preserve">Figure 9</w:t>
       </w:r>
       <w:r>
         <w:t xml:space="preserve">에서, 1번 영역에는 그룹을 적용할 매쉬를 선택해 넣어준다.</w:t>
@@ -1865,7 +1846,7 @@
       <w:pPr>
         <w:pStyle w:val="Compact"/>
         <w:numPr>
-          <w:numId w:val="1017"/>
+          <w:numId w:val="1016"/>
           <w:ilvl w:val="0"/>
         </w:numPr>
       </w:pPr>
@@ -1889,7 +1870,7 @@
       <w:pPr>
         <w:pStyle w:val="Compact"/>
         <w:numPr>
-          <w:numId w:val="1017"/>
+          <w:numId w:val="1016"/>
           <w:ilvl w:val="0"/>
         </w:numPr>
       </w:pPr>
@@ -1901,7 +1882,7 @@
       <w:pPr>
         <w:pStyle w:val="Compact"/>
         <w:numPr>
-          <w:numId w:val="1017"/>
+          <w:numId w:val="1016"/>
           <w:ilvl w:val="0"/>
         </w:numPr>
       </w:pPr>
@@ -1967,7 +1948,7 @@
       <w:pPr>
         <w:pStyle w:val="Compact"/>
         <w:numPr>
-          <w:numId w:val="1017"/>
+          <w:numId w:val="1016"/>
           <w:ilvl w:val="0"/>
         </w:numPr>
       </w:pPr>
@@ -2027,94 +2008,94 @@
         <w:pStyle w:val="ImageCaption"/>
       </w:pPr>
       <w:r>
-        <w:t xml:space="preserve">11</w:t>
-      </w:r>
-    </w:p>
-    <w:p>
-      <w:pPr>
-        <w:pStyle w:val="Compact"/>
-        <w:numPr>
-          <w:numId w:val="1018"/>
-          <w:ilvl w:val="0"/>
-        </w:numPr>
-      </w:pPr>
+        <w:t xml:space="preserve">10</w:t>
+      </w:r>
+    </w:p>
+    <w:p>
+      <w:pPr>
+        <w:pStyle w:val="Compact"/>
+        <w:numPr>
+          <w:numId w:val="1017"/>
+          <w:ilvl w:val="0"/>
+        </w:numPr>
+      </w:pPr>
+      <w:r>
+        <w:rPr>
+          <w:rStyle w:val="VerbatimChar"/>
+        </w:rPr>
+        <w:t xml:space="preserve">Figure 10</w:t>
+      </w:r>
+      <w:r>
+        <w:t xml:space="preserve">에서, 금방 모든 셋팅을 마친 1번 피쳐 즉</w:t>
+      </w:r>
+      <w:r>
+        <w:t xml:space="preserve"> </w:t>
+      </w:r>
+      <w:r>
+        <w:rPr>
+          <w:rStyle w:val="VerbatimChar"/>
+        </w:rPr>
+        <w:t xml:space="preserve">Mesh_1</w:t>
+      </w:r>
+      <w:r>
+        <w:t xml:space="preserve">의 컨텍스트메뉴(마우스 오른쪽 버튼을 누르면 나오는 메뉴)에서</w:t>
+      </w:r>
+      <w:r>
+        <w:t xml:space="preserve"> </w:t>
+      </w:r>
+      <w:r>
+        <w:rPr>
+          <w:rStyle w:val="VerbatimChar"/>
+        </w:rPr>
+        <w:t xml:space="preserve">Compute</w:t>
+      </w:r>
+      <w:r>
+        <w:t xml:space="preserve">를 누르면, 매쉬 생성 작업을 시작하게 된다. 조금 기다리면 매쉬 생성이 완료되고, 매쉬에 관한 정보를 알려주는 창이 뜬다.</w:t>
+      </w:r>
+    </w:p>
+    <w:p>
+      <w:pPr>
+        <w:pStyle w:val="Compact"/>
+        <w:numPr>
+          <w:numId w:val="1017"/>
+          <w:ilvl w:val="0"/>
+        </w:numPr>
+      </w:pPr>
+      <w:r>
+        <w:t xml:space="preserve">만일 조건이 맞지 않아 매쉬 생성에 실패할 경우, 어떤 부분에서 에러가 났는지를 알려주는 창이 대신 뜨게 된다. 이때는</w:t>
+      </w:r>
+      <w:r>
+        <w:t xml:space="preserve"> </w:t>
+      </w:r>
+      <w:r>
+        <w:rPr>
+          <w:rStyle w:val="VerbatimChar"/>
+        </w:rPr>
+        <w:t xml:space="preserve">Hypotheses</w:t>
+      </w:r>
+      <w:r>
+        <w:t xml:space="preserve">의 파라미터를 조정하여 좀 더 잘 생성될 수 있도록 조건을 맞춘 후, 다시 생성을 실행하면 된다.</w:t>
+      </w:r>
+    </w:p>
+    <w:p>
+      <w:pPr>
+        <w:pStyle w:val="Compact"/>
+        <w:numPr>
+          <w:numId w:val="1017"/>
+          <w:ilvl w:val="0"/>
+        </w:numPr>
+      </w:pPr>
+      <w:r>
+        <w:t xml:space="preserve">매쉬가 성공적으로 생성된 후,</w:t>
+      </w:r>
+      <w:r>
+        <w:t xml:space="preserve"> </w:t>
+      </w:r>
       <w:r>
         <w:rPr>
           <w:rStyle w:val="VerbatimChar"/>
         </w:rPr>
         <w:t xml:space="preserve">Figure 11</w:t>
-      </w:r>
-      <w:r>
-        <w:t xml:space="preserve">에서, 금방 모든 셋팅을 마친 1번 피쳐 즉</w:t>
-      </w:r>
-      <w:r>
-        <w:t xml:space="preserve"> </w:t>
-      </w:r>
-      <w:r>
-        <w:rPr>
-          <w:rStyle w:val="VerbatimChar"/>
-        </w:rPr>
-        <w:t xml:space="preserve">Mesh_1</w:t>
-      </w:r>
-      <w:r>
-        <w:t xml:space="preserve">의 컨텍스트메뉴(마우스 오른쪽 버튼을 누르면 나오는 메뉴)에서</w:t>
-      </w:r>
-      <w:r>
-        <w:t xml:space="preserve"> </w:t>
-      </w:r>
-      <w:r>
-        <w:rPr>
-          <w:rStyle w:val="VerbatimChar"/>
-        </w:rPr>
-        <w:t xml:space="preserve">Compute</w:t>
-      </w:r>
-      <w:r>
-        <w:t xml:space="preserve">를 누르면, 매쉬 생성 작업을 시작하게 된다. 조금 기다리면 매쉬 생성이 완료되고, 매쉬에 관한 정보를 알려주는 창이 뜬다.</w:t>
-      </w:r>
-    </w:p>
-    <w:p>
-      <w:pPr>
-        <w:pStyle w:val="Compact"/>
-        <w:numPr>
-          <w:numId w:val="1018"/>
-          <w:ilvl w:val="0"/>
-        </w:numPr>
-      </w:pPr>
-      <w:r>
-        <w:t xml:space="preserve">만일 조건이 맞지 않아 매쉬 생성에 실패할 경우, 어떤 부분에서 에러가 났는지를 알려주는 창이 대신 뜨게 된다. 이때는</w:t>
-      </w:r>
-      <w:r>
-        <w:t xml:space="preserve"> </w:t>
-      </w:r>
-      <w:r>
-        <w:rPr>
-          <w:rStyle w:val="VerbatimChar"/>
-        </w:rPr>
-        <w:t xml:space="preserve">Hypotheses</w:t>
-      </w:r>
-      <w:r>
-        <w:t xml:space="preserve">의 파라미터를 조정하여 좀 더 잘 생성될 수 있도록 조건을 맞춘 후, 다시 생성을 실행하면 된다.</w:t>
-      </w:r>
-    </w:p>
-    <w:p>
-      <w:pPr>
-        <w:pStyle w:val="Compact"/>
-        <w:numPr>
-          <w:numId w:val="1018"/>
-          <w:ilvl w:val="0"/>
-        </w:numPr>
-      </w:pPr>
-      <w:r>
-        <w:t xml:space="preserve">매쉬가 성공적으로 생성된 후,</w:t>
-      </w:r>
-      <w:r>
-        <w:t xml:space="preserve"> </w:t>
-      </w:r>
-      <w:r>
-        <w:rPr>
-          <w:rStyle w:val="VerbatimChar"/>
-        </w:rPr>
-        <w:t xml:space="preserve">Figure 12</w:t>
       </w:r>
       <w:r>
         <w:t xml:space="preserve">와 같이 상태를 확인해 보자.</w:t>
@@ -2172,14 +2153,14 @@
         <w:pStyle w:val="ImageCaption"/>
       </w:pPr>
       <w:r>
-        <w:t xml:space="preserve">12</w:t>
-      </w:r>
-    </w:p>
-    <w:p>
-      <w:pPr>
-        <w:pStyle w:val="Compact"/>
-        <w:numPr>
-          <w:numId w:val="1019"/>
+        <w:t xml:space="preserve">11</w:t>
+      </w:r>
+    </w:p>
+    <w:p>
+      <w:pPr>
+        <w:pStyle w:val="Compact"/>
+        <w:numPr>
+          <w:numId w:val="1018"/>
           <w:ilvl w:val="0"/>
         </w:numPr>
       </w:pPr>
@@ -2203,7 +2184,7 @@
       <w:pPr>
         <w:pStyle w:val="Compact"/>
         <w:numPr>
-          <w:numId w:val="1019"/>
+          <w:numId w:val="1018"/>
           <w:ilvl w:val="0"/>
         </w:numPr>
       </w:pPr>
@@ -2215,7 +2196,7 @@
       <w:pPr>
         <w:pStyle w:val="Compact"/>
         <w:numPr>
-          <w:numId w:val="1019"/>
+          <w:numId w:val="1018"/>
           <w:ilvl w:val="0"/>
         </w:numPr>
       </w:pPr>
@@ -2251,7 +2232,7 @@
       <w:pPr>
         <w:pStyle w:val="Compact"/>
         <w:numPr>
-          <w:numId w:val="1019"/>
+          <w:numId w:val="1018"/>
           <w:ilvl w:val="0"/>
         </w:numPr>
       </w:pPr>
@@ -2273,7 +2254,7 @@
       <w:pPr>
         <w:pStyle w:val="Compact"/>
         <w:numPr>
-          <w:numId w:val="1020"/>
+          <w:numId w:val="1019"/>
           <w:ilvl w:val="0"/>
         </w:numPr>
       </w:pPr>
@@ -2333,14 +2314,14 @@
         <w:pStyle w:val="ImageCaption"/>
       </w:pPr>
       <w:r>
-        <w:t xml:space="preserve">13</w:t>
-      </w:r>
-    </w:p>
-    <w:p>
-      <w:pPr>
-        <w:pStyle w:val="Compact"/>
-        <w:numPr>
-          <w:numId w:val="1021"/>
+        <w:t xml:space="preserve">12</w:t>
+      </w:r>
+    </w:p>
+    <w:p>
+      <w:pPr>
+        <w:pStyle w:val="Compact"/>
+        <w:numPr>
+          <w:numId w:val="1020"/>
           <w:ilvl w:val="0"/>
         </w:numPr>
       </w:pPr>
@@ -3065,7 +3046,7 @@
       <w:pPr>
         <w:pStyle w:val="Compact"/>
         <w:numPr>
-          <w:numId w:val="1022"/>
+          <w:numId w:val="1021"/>
           <w:ilvl w:val="0"/>
         </w:numPr>
       </w:pPr>
@@ -3089,7 +3070,7 @@
       <w:pPr>
         <w:pStyle w:val="Compact"/>
         <w:numPr>
-          <w:numId w:val="1022"/>
+          <w:numId w:val="1021"/>
           <w:ilvl w:val="0"/>
         </w:numPr>
       </w:pPr>
@@ -3149,14 +3130,14 @@
         <w:pStyle w:val="ImageCaption"/>
       </w:pPr>
       <w:r>
-        <w:t xml:space="preserve">14</w:t>
-      </w:r>
-    </w:p>
-    <w:p>
-      <w:pPr>
-        <w:pStyle w:val="Compact"/>
-        <w:numPr>
-          <w:numId w:val="1023"/>
+        <w:t xml:space="preserve">13</w:t>
+      </w:r>
+    </w:p>
+    <w:p>
+      <w:pPr>
+        <w:pStyle w:val="Compact"/>
+        <w:numPr>
+          <w:numId w:val="1022"/>
           <w:ilvl w:val="0"/>
         </w:numPr>
       </w:pPr>
@@ -3395,7 +3376,7 @@
       <w:pPr>
         <w:pStyle w:val="Compact"/>
         <w:numPr>
-          <w:numId w:val="1024"/>
+          <w:numId w:val="1023"/>
           <w:ilvl w:val="0"/>
         </w:numPr>
       </w:pPr>
@@ -3415,16 +3396,26 @@
     </w:p>
     <w:p>
       <w:pPr>
-        <w:pStyle w:val="FirstParagraph"/>
+        <w:pStyle w:val="Compact"/>
+        <w:numPr>
+          <w:numId w:val="1024"/>
+          <w:ilvl w:val="0"/>
+        </w:numPr>
       </w:pPr>
       <w:r>
         <w:t xml:space="preserve">이상 3D CAD, 살로메, 엘머로 이어지는 전처리 과정을 설명하였다.</w:t>
       </w:r>
-      <w:r>
-        <w:t xml:space="preserve"> </w:t>
-      </w:r>
-      <w:r>
-        <w:t xml:space="preserve">다음의 하편에서 실제 해석을 수행해 보기로 하자.</w:t>
+    </w:p>
+    <w:p>
+      <w:pPr>
+        <w:pStyle w:val="Compact"/>
+        <w:numPr>
+          <w:numId w:val="1024"/>
+          <w:ilvl w:val="0"/>
+        </w:numPr>
+      </w:pPr>
+      <w:r>
+        <w:t xml:space="preserve">다음 호의 하편에서 실제 해석을 수행해 보기로 하자.</w:t>
       </w:r>
     </w:p>
     <w:sectPr/>
@@ -3697,7 +3688,7 @@
     </w:lvl>
   </w:abstractNum>
   <w:abstractNum w:abstractNumId="990">
-    <w:nsid w:val="c34dca27"/>
+    <w:nsid w:val="34253f1c"/>
     <w:multiLevelType w:val="multilevel"/>
     <w:lvl w:ilvl="0">
       <w:numFmt w:val="bullet"/>
@@ -3778,7 +3769,7 @@
     </w:lvl>
   </w:abstractNum>
   <w:abstractNum w:abstractNumId="99431">
-    <w:nsid w:val="4ae0585a"/>
+    <w:nsid w:val="52d50a34"/>
     <w:multiLevelType w:val="multilevel"/>
     <w:lvl w:ilvl="0">
       <w:start w:val="1"/>
@@ -3866,7 +3857,7 @@
     </w:lvl>
   </w:abstractNum>
   <w:abstractNum w:abstractNumId="991">
-    <w:nsid w:val="528613c7"/>
+    <w:nsid w:val="49b7a200"/>
     <w:multiLevelType w:val="multilevel"/>
     <w:lvl w:ilvl="0">
       <w:numFmt w:val="bullet"/>

--- a/docx/CADG_03_Elmer_Structure_1.docx
+++ b/docx/CADG_03_Elmer_Structure_1.docx
@@ -3688,7 +3688,7 @@
     </w:lvl>
   </w:abstractNum>
   <w:abstractNum w:abstractNumId="990">
-    <w:nsid w:val="34253f1c"/>
+    <w:nsid w:val="978fa476"/>
     <w:multiLevelType w:val="multilevel"/>
     <w:lvl w:ilvl="0">
       <w:numFmt w:val="bullet"/>
@@ -3769,7 +3769,7 @@
     </w:lvl>
   </w:abstractNum>
   <w:abstractNum w:abstractNumId="99431">
-    <w:nsid w:val="52d50a34"/>
+    <w:nsid w:val="15cb3eaa"/>
     <w:multiLevelType w:val="multilevel"/>
     <w:lvl w:ilvl="0">
       <w:start w:val="1"/>
@@ -3857,7 +3857,7 @@
     </w:lvl>
   </w:abstractNum>
   <w:abstractNum w:abstractNumId="991">
-    <w:nsid w:val="49b7a200"/>
+    <w:nsid w:val="2eac57be"/>
     <w:multiLevelType w:val="multilevel"/>
     <w:lvl w:ilvl="0">
       <w:numFmt w:val="bullet"/>

--- a/docx/CADG_03_Elmer_Structure_1.docx
+++ b/docx/CADG_03_Elmer_Structure_1.docx
@@ -3688,7 +3688,7 @@
     </w:lvl>
   </w:abstractNum>
   <w:abstractNum w:abstractNumId="990">
-    <w:nsid w:val="978fa476"/>
+    <w:nsid w:val="38e85657"/>
     <w:multiLevelType w:val="multilevel"/>
     <w:lvl w:ilvl="0">
       <w:numFmt w:val="bullet"/>
@@ -3769,7 +3769,7 @@
     </w:lvl>
   </w:abstractNum>
   <w:abstractNum w:abstractNumId="99431">
-    <w:nsid w:val="15cb3eaa"/>
+    <w:nsid w:val="148ed3d8"/>
     <w:multiLevelType w:val="multilevel"/>
     <w:lvl w:ilvl="0">
       <w:start w:val="1"/>
@@ -3857,7 +3857,7 @@
     </w:lvl>
   </w:abstractNum>
   <w:abstractNum w:abstractNumId="991">
-    <w:nsid w:val="2eac57be"/>
+    <w:nsid w:val="4d5ef2b0"/>
     <w:multiLevelType w:val="multilevel"/>
     <w:lvl w:ilvl="0">
       <w:numFmt w:val="bullet"/>

--- a/docx/CADG_03_Elmer_Structure_1.docx
+++ b/docx/CADG_03_Elmer_Structure_1.docx
@@ -3688,7 +3688,7 @@
     </w:lvl>
   </w:abstractNum>
   <w:abstractNum w:abstractNumId="990">
-    <w:nsid w:val="38e85657"/>
+    <w:nsid w:val="599ad4c6"/>
     <w:multiLevelType w:val="multilevel"/>
     <w:lvl w:ilvl="0">
       <w:numFmt w:val="bullet"/>
@@ -3769,7 +3769,7 @@
     </w:lvl>
   </w:abstractNum>
   <w:abstractNum w:abstractNumId="99431">
-    <w:nsid w:val="148ed3d8"/>
+    <w:nsid w:val="41b48109"/>
     <w:multiLevelType w:val="multilevel"/>
     <w:lvl w:ilvl="0">
       <w:start w:val="1"/>
@@ -3857,7 +3857,7 @@
     </w:lvl>
   </w:abstractNum>
   <w:abstractNum w:abstractNumId="991">
-    <w:nsid w:val="4d5ef2b0"/>
+    <w:nsid w:val="357d5a8d"/>
     <w:multiLevelType w:val="multilevel"/>
     <w:lvl w:ilvl="0">
       <w:numFmt w:val="bullet"/>

--- a/docx/CADG_03_Elmer_Structure_1.docx
+++ b/docx/CADG_03_Elmer_Structure_1.docx
@@ -3688,7 +3688,7 @@
     </w:lvl>
   </w:abstractNum>
   <w:abstractNum w:abstractNumId="990">
-    <w:nsid w:val="599ad4c6"/>
+    <w:nsid w:val="f15021b3"/>
     <w:multiLevelType w:val="multilevel"/>
     <w:lvl w:ilvl="0">
       <w:numFmt w:val="bullet"/>
@@ -3769,7 +3769,7 @@
     </w:lvl>
   </w:abstractNum>
   <w:abstractNum w:abstractNumId="99431">
-    <w:nsid w:val="41b48109"/>
+    <w:nsid w:val="1456a7c5"/>
     <w:multiLevelType w:val="multilevel"/>
     <w:lvl w:ilvl="0">
       <w:start w:val="1"/>
@@ -3857,7 +3857,7 @@
     </w:lvl>
   </w:abstractNum>
   <w:abstractNum w:abstractNumId="991">
-    <w:nsid w:val="357d5a8d"/>
+    <w:nsid w:val="38470ca7"/>
     <w:multiLevelType w:val="multilevel"/>
     <w:lvl w:ilvl="0">
       <w:numFmt w:val="bullet"/>
